--- a/Git+Maven+Jenkin+Docker/jenkin.docx
+++ b/Git+Maven+Jenkin+Docker/jenkin.docx
@@ -1,18 +1,17 @@
 
 <file path=word/document.xml><?xml version="1.0" encoding="utf-8"?>
-<w:document xmlns:wpc="http://schemas.microsoft.com/office/word/2010/wordprocessingCanvas" xmlns:cx="http://schemas.microsoft.com/office/drawing/2014/chartex" xmlns:cx1="http://schemas.microsoft.com/office/drawing/2015/9/8/chartex" xmlns:mc="http://schemas.openxmlformats.org/markup-compatibility/2006" xmlns:o="urn:schemas-microsoft-com:office:office" xmlns:r="http://schemas.openxmlformats.org/officeDocument/2006/relationships" xmlns:m="http://schemas.openxmlformats.org/officeDocument/2006/math" xmlns:v="urn:schemas-microsoft-com:vml" xmlns:wp14="http://schemas.microsoft.com/office/word/2010/wordprocessingDrawing" xmlns:wp="http://schemas.openxmlformats.org/drawingml/2006/wordprocessingDrawing" xmlns:w10="urn:schemas-microsoft-com:office:word" xmlns:w="http://schemas.openxmlformats.org/wordprocessingml/2006/main" xmlns:w14="http://schemas.microsoft.com/office/word/2010/wordml" xmlns:w15="http://schemas.microsoft.com/office/word/2012/wordml" xmlns:w16se="http://schemas.microsoft.com/office/word/2015/wordml/symex" xmlns:wpg="http://schemas.microsoft.com/office/word/2010/wordprocessingGroup" xmlns:wpi="http://schemas.microsoft.com/office/word/2010/wordprocessingInk" xmlns:wne="http://schemas.microsoft.com/office/word/2006/wordml" xmlns:wps="http://schemas.microsoft.com/office/word/2010/wordprocessingShape" mc:Ignorable="w14 w15 w16se wp14">
+<w:document xmlns:wpc="http://schemas.microsoft.com/office/word/2010/wordprocessingCanvas" xmlns:cx="http://schemas.microsoft.com/office/drawing/2014/chartex" xmlns:cx1="http://schemas.microsoft.com/office/drawing/2015/9/8/chartex" xmlns:cx2="http://schemas.microsoft.com/office/drawing/2015/10/21/chartex" xmlns:cx3="http://schemas.microsoft.com/office/drawing/2016/5/9/chartex" xmlns:cx4="http://schemas.microsoft.com/office/drawing/2016/5/10/chartex" xmlns:cx5="http://schemas.microsoft.com/office/drawing/2016/5/11/chartex" xmlns:cx6="http://schemas.microsoft.com/office/drawing/2016/5/12/chartex" xmlns:cx7="http://schemas.microsoft.com/office/drawing/2016/5/13/chartex" xmlns:cx8="http://schemas.microsoft.com/office/drawing/2016/5/14/chartex" xmlns:mc="http://schemas.openxmlformats.org/markup-compatibility/2006" xmlns:aink="http://schemas.microsoft.com/office/drawing/2016/ink" xmlns:am3d="http://schemas.microsoft.com/office/drawing/2017/model3d" xmlns:o="urn:schemas-microsoft-com:office:office" xmlns:r="http://schemas.openxmlformats.org/officeDocument/2006/relationships" xmlns:m="http://schemas.openxmlformats.org/officeDocument/2006/math" xmlns:v="urn:schemas-microsoft-com:vml" xmlns:wp14="http://schemas.microsoft.com/office/word/2010/wordprocessingDrawing" xmlns:wp="http://schemas.openxmlformats.org/drawingml/2006/wordprocessingDrawing" xmlns:w10="urn:schemas-microsoft-com:office:word" xmlns:w="http://schemas.openxmlformats.org/wordprocessingml/2006/main" xmlns:w14="http://schemas.microsoft.com/office/word/2010/wordml" xmlns:w15="http://schemas.microsoft.com/office/word/2012/wordml" xmlns:w16cex="http://schemas.microsoft.com/office/word/2018/wordml/cex" xmlns:w16cid="http://schemas.microsoft.com/office/word/2016/wordml/cid" xmlns:w16="http://schemas.microsoft.com/office/word/2018/wordml" xmlns:w16se="http://schemas.microsoft.com/office/word/2015/wordml/symex" xmlns:wpg="http://schemas.microsoft.com/office/word/2010/wordprocessingGroup" xmlns:wpi="http://schemas.microsoft.com/office/word/2010/wordprocessingInk" xmlns:wne="http://schemas.microsoft.com/office/word/2006/wordml" xmlns:wps="http://schemas.microsoft.com/office/word/2010/wordprocessingShape" mc:Ignorable="w14 w15 w16se w16cid w16 w16cex wp14">
   <w:body>
     <w:p>
       <w:r>
         <w:rPr>
           <w:noProof/>
-          <w:lang w:eastAsia="en-IN"/>
         </w:rPr>
         <w:drawing>
-          <wp:inline distT="0" distB="0" distL="0" distR="0" wp14:anchorId="19CBC4A4" wp14:editId="0075BEB7">
-            <wp:extent cx="5731510" cy="3222625"/>
+          <wp:inline distT="0" distB="0" distL="0" distR="0" wp14:anchorId="11987ADA" wp14:editId="1E71AB4B">
+            <wp:extent cx="5731510" cy="3223895"/>
             <wp:effectExtent l="0" t="0" r="2540" b="0"/>
-            <wp:docPr id="1" name="Picture 1"/>
+            <wp:docPr id="4" name="Picture 4"/>
             <wp:cNvGraphicFramePr>
               <a:graphicFrameLocks xmlns:a="http://schemas.openxmlformats.org/drawingml/2006/main" noChangeAspect="1"/>
             </wp:cNvGraphicFramePr>
@@ -32,7 +31,7 @@
                   <pic:spPr>
                     <a:xfrm>
                       <a:off x="0" y="0"/>
-                      <a:ext cx="5731510" cy="3222625"/>
+                      <a:ext cx="5731510" cy="3223895"/>
                     </a:xfrm>
                     <a:prstGeom prst="rect">
                       <a:avLst/>
@@ -44,16 +43,18 @@
           </wp:inline>
         </w:drawing>
       </w:r>
+    </w:p>
+    <w:p>
       <w:r>
         <w:rPr>
           <w:noProof/>
           <w:lang w:eastAsia="en-IN"/>
         </w:rPr>
         <w:drawing>
-          <wp:inline distT="0" distB="0" distL="0" distR="0" wp14:anchorId="2E5868C1" wp14:editId="22B76CA1">
+          <wp:inline distT="0" distB="0" distL="0" distR="0" wp14:anchorId="22637E0C" wp14:editId="5DE75CD6">
             <wp:extent cx="5731510" cy="3222625"/>
             <wp:effectExtent l="0" t="0" r="2540" b="0"/>
-            <wp:docPr id="2" name="Picture 2"/>
+            <wp:docPr id="1" name="Picture 1"/>
             <wp:cNvGraphicFramePr>
               <a:graphicFrameLocks xmlns:a="http://schemas.openxmlformats.org/drawingml/2006/main" noChangeAspect="1"/>
             </wp:cNvGraphicFramePr>
@@ -85,6 +86,8 @@
           </wp:inline>
         </w:drawing>
       </w:r>
+    </w:p>
+    <w:p>
       <w:r>
         <w:rPr>
           <w:noProof/>
@@ -92,10 +95,10 @@
         </w:rPr>
         <w:lastRenderedPageBreak/>
         <w:drawing>
-          <wp:inline distT="0" distB="0" distL="0" distR="0" wp14:anchorId="060E015D" wp14:editId="4B5307F8">
+          <wp:inline distT="0" distB="0" distL="0" distR="0" wp14:anchorId="0FE16CB7" wp14:editId="56145C54">
             <wp:extent cx="5731510" cy="3222625"/>
             <wp:effectExtent l="0" t="0" r="2540" b="0"/>
-            <wp:docPr id="3" name="Picture 3"/>
+            <wp:docPr id="2" name="Picture 2"/>
             <wp:cNvGraphicFramePr>
               <a:graphicFrameLocks xmlns:a="http://schemas.openxmlformats.org/drawingml/2006/main" noChangeAspect="1"/>
             </wp:cNvGraphicFramePr>
@@ -133,10 +136,10 @@
           <w:lang w:eastAsia="en-IN"/>
         </w:rPr>
         <w:drawing>
-          <wp:inline distT="0" distB="0" distL="0" distR="0" wp14:anchorId="6BBE6B87" wp14:editId="50FC8636">
+          <wp:inline distT="0" distB="0" distL="0" distR="0" wp14:anchorId="6626F707" wp14:editId="7FDFB2B0">
             <wp:extent cx="5731510" cy="3222625"/>
             <wp:effectExtent l="0" t="0" r="2540" b="0"/>
-            <wp:docPr id="5" name="Picture 5"/>
+            <wp:docPr id="3" name="Picture 3"/>
             <wp:cNvGraphicFramePr>
               <a:graphicFrameLocks xmlns:a="http://schemas.openxmlformats.org/drawingml/2006/main" noChangeAspect="1"/>
             </wp:cNvGraphicFramePr>
@@ -175,10 +178,10 @@
         </w:rPr>
         <w:lastRenderedPageBreak/>
         <w:drawing>
-          <wp:inline distT="0" distB="0" distL="0" distR="0" wp14:anchorId="416DF855" wp14:editId="7339B6FB">
+          <wp:inline distT="0" distB="0" distL="0" distR="0" wp14:anchorId="43D70066" wp14:editId="2A3729A4">
             <wp:extent cx="5731510" cy="3222625"/>
             <wp:effectExtent l="0" t="0" r="2540" b="0"/>
-            <wp:docPr id="6" name="Picture 6"/>
+            <wp:docPr id="5" name="Picture 5"/>
             <wp:cNvGraphicFramePr>
               <a:graphicFrameLocks xmlns:a="http://schemas.openxmlformats.org/drawingml/2006/main" noChangeAspect="1"/>
             </wp:cNvGraphicFramePr>
@@ -216,10 +219,10 @@
           <w:lang w:eastAsia="en-IN"/>
         </w:rPr>
         <w:drawing>
-          <wp:inline distT="0" distB="0" distL="0" distR="0" wp14:anchorId="35685F0D" wp14:editId="748B2288">
+          <wp:inline distT="0" distB="0" distL="0" distR="0" wp14:anchorId="2145313A" wp14:editId="767E3DD5">
             <wp:extent cx="5731510" cy="3222625"/>
             <wp:effectExtent l="0" t="0" r="2540" b="0"/>
-            <wp:docPr id="7" name="Picture 7"/>
+            <wp:docPr id="6" name="Picture 6"/>
             <wp:cNvGraphicFramePr>
               <a:graphicFrameLocks xmlns:a="http://schemas.openxmlformats.org/drawingml/2006/main" noChangeAspect="1"/>
             </wp:cNvGraphicFramePr>
@@ -258,10 +261,10 @@
         </w:rPr>
         <w:lastRenderedPageBreak/>
         <w:drawing>
-          <wp:inline distT="0" distB="0" distL="0" distR="0" wp14:anchorId="1FD820FB" wp14:editId="53D9BAFE">
+          <wp:inline distT="0" distB="0" distL="0" distR="0" wp14:anchorId="64170452" wp14:editId="620DA603">
             <wp:extent cx="5731510" cy="3222625"/>
             <wp:effectExtent l="0" t="0" r="2540" b="0"/>
-            <wp:docPr id="8" name="Picture 8"/>
+            <wp:docPr id="7" name="Picture 7"/>
             <wp:cNvGraphicFramePr>
               <a:graphicFrameLocks xmlns:a="http://schemas.openxmlformats.org/drawingml/2006/main" noChangeAspect="1"/>
             </wp:cNvGraphicFramePr>
@@ -299,10 +302,10 @@
           <w:lang w:eastAsia="en-IN"/>
         </w:rPr>
         <w:drawing>
-          <wp:inline distT="0" distB="0" distL="0" distR="0" wp14:anchorId="34474E95" wp14:editId="14E9A141">
+          <wp:inline distT="0" distB="0" distL="0" distR="0" wp14:anchorId="40A6B454" wp14:editId="5660E24A">
             <wp:extent cx="5731510" cy="3222625"/>
             <wp:effectExtent l="0" t="0" r="2540" b="0"/>
-            <wp:docPr id="9" name="Picture 9"/>
+            <wp:docPr id="8" name="Picture 8"/>
             <wp:cNvGraphicFramePr>
               <a:graphicFrameLocks xmlns:a="http://schemas.openxmlformats.org/drawingml/2006/main" noChangeAspect="1"/>
             </wp:cNvGraphicFramePr>
@@ -341,10 +344,10 @@
         </w:rPr>
         <w:lastRenderedPageBreak/>
         <w:drawing>
-          <wp:inline distT="0" distB="0" distL="0" distR="0" wp14:anchorId="45614022" wp14:editId="45CA11FC">
+          <wp:inline distT="0" distB="0" distL="0" distR="0" wp14:anchorId="5DD620AD" wp14:editId="7AB066FC">
             <wp:extent cx="5731510" cy="3222625"/>
             <wp:effectExtent l="0" t="0" r="2540" b="0"/>
-            <wp:docPr id="10" name="Picture 10"/>
+            <wp:docPr id="9" name="Picture 9"/>
             <wp:cNvGraphicFramePr>
               <a:graphicFrameLocks xmlns:a="http://schemas.openxmlformats.org/drawingml/2006/main" noChangeAspect="1"/>
             </wp:cNvGraphicFramePr>
@@ -382,10 +385,10 @@
           <w:lang w:eastAsia="en-IN"/>
         </w:rPr>
         <w:drawing>
-          <wp:inline distT="0" distB="0" distL="0" distR="0" wp14:anchorId="50038931" wp14:editId="37BF75C3">
+          <wp:inline distT="0" distB="0" distL="0" distR="0" wp14:anchorId="5C6BBF17" wp14:editId="2C8EC4C6">
             <wp:extent cx="5731510" cy="3222625"/>
             <wp:effectExtent l="0" t="0" r="2540" b="0"/>
-            <wp:docPr id="11" name="Picture 11"/>
+            <wp:docPr id="10" name="Picture 10"/>
             <wp:cNvGraphicFramePr>
               <a:graphicFrameLocks xmlns:a="http://schemas.openxmlformats.org/drawingml/2006/main" noChangeAspect="1"/>
             </wp:cNvGraphicFramePr>
@@ -424,10 +427,10 @@
         </w:rPr>
         <w:lastRenderedPageBreak/>
         <w:drawing>
-          <wp:inline distT="0" distB="0" distL="0" distR="0" wp14:anchorId="41E8E255" wp14:editId="5F41CD34">
+          <wp:inline distT="0" distB="0" distL="0" distR="0" wp14:anchorId="7C1FBD96" wp14:editId="68B925A4">
             <wp:extent cx="5731510" cy="3222625"/>
             <wp:effectExtent l="0" t="0" r="2540" b="0"/>
-            <wp:docPr id="12" name="Picture 12"/>
+            <wp:docPr id="11" name="Picture 11"/>
             <wp:cNvGraphicFramePr>
               <a:graphicFrameLocks xmlns:a="http://schemas.openxmlformats.org/drawingml/2006/main" noChangeAspect="1"/>
             </wp:cNvGraphicFramePr>
@@ -459,8 +462,47 @@
           </wp:inline>
         </w:drawing>
       </w:r>
-      <w:bookmarkStart w:id="0" w:name="_GoBack"/>
-      <w:bookmarkEnd w:id="0"/>
+      <w:r>
+        <w:rPr>
+          <w:noProof/>
+          <w:lang w:eastAsia="en-IN"/>
+        </w:rPr>
+        <w:drawing>
+          <wp:inline distT="0" distB="0" distL="0" distR="0" wp14:anchorId="21E5F20D" wp14:editId="0D839EAA">
+            <wp:extent cx="5731510" cy="3222625"/>
+            <wp:effectExtent l="0" t="0" r="2540" b="0"/>
+            <wp:docPr id="12" name="Picture 12"/>
+            <wp:cNvGraphicFramePr>
+              <a:graphicFrameLocks xmlns:a="http://schemas.openxmlformats.org/drawingml/2006/main" noChangeAspect="1"/>
+            </wp:cNvGraphicFramePr>
+            <a:graphic xmlns:a="http://schemas.openxmlformats.org/drawingml/2006/main">
+              <a:graphicData uri="http://schemas.openxmlformats.org/drawingml/2006/picture">
+                <pic:pic xmlns:pic="http://schemas.openxmlformats.org/drawingml/2006/picture">
+                  <pic:nvPicPr>
+                    <pic:cNvPr id="1" name=""/>
+                    <pic:cNvPicPr/>
+                  </pic:nvPicPr>
+                  <pic:blipFill>
+                    <a:blip r:embed="rId15"/>
+                    <a:stretch>
+                      <a:fillRect/>
+                    </a:stretch>
+                  </pic:blipFill>
+                  <pic:spPr>
+                    <a:xfrm>
+                      <a:off x="0" y="0"/>
+                      <a:ext cx="5731510" cy="3222625"/>
+                    </a:xfrm>
+                    <a:prstGeom prst="rect">
+                      <a:avLst/>
+                    </a:prstGeom>
+                  </pic:spPr>
+                </pic:pic>
+              </a:graphicData>
+            </a:graphic>
+          </wp:inline>
+        </w:drawing>
+      </w:r>
     </w:p>
     <w:sectPr>
       <w:pgSz w:w="11906" w:h="16838"/>
@@ -473,7 +515,7 @@
 </file>
 
 <file path=word/styles.xml><?xml version="1.0" encoding="utf-8"?>
-<w:styles xmlns:mc="http://schemas.openxmlformats.org/markup-compatibility/2006" xmlns:r="http://schemas.openxmlformats.org/officeDocument/2006/relationships" xmlns:w="http://schemas.openxmlformats.org/wordprocessingml/2006/main" xmlns:w14="http://schemas.microsoft.com/office/word/2010/wordml" xmlns:w15="http://schemas.microsoft.com/office/word/2012/wordml" xmlns:w16se="http://schemas.microsoft.com/office/word/2015/wordml/symex" mc:Ignorable="w14 w15 w16se">
+<w:styles xmlns:mc="http://schemas.openxmlformats.org/markup-compatibility/2006" xmlns:r="http://schemas.openxmlformats.org/officeDocument/2006/relationships" xmlns:w="http://schemas.openxmlformats.org/wordprocessingml/2006/main" xmlns:w14="http://schemas.microsoft.com/office/word/2010/wordml" xmlns:w15="http://schemas.microsoft.com/office/word/2012/wordml" xmlns:w16cex="http://schemas.microsoft.com/office/word/2018/wordml/cex" xmlns:w16cid="http://schemas.microsoft.com/office/word/2016/wordml/cid" xmlns:w16="http://schemas.microsoft.com/office/word/2018/wordml" xmlns:w16se="http://schemas.microsoft.com/office/word/2015/wordml/symex" mc:Ignorable="w14 w15 w16se w16cid w16 w16cex">
   <w:docDefaults>
     <w:rPrDefault>
       <w:rPr>
@@ -489,7 +531,7 @@
       </w:pPr>
     </w:pPrDefault>
   </w:docDefaults>
-  <w:latentStyles w:defLockedState="0" w:defUIPriority="99" w:defSemiHidden="0" w:defUnhideWhenUsed="0" w:defQFormat="0" w:count="371">
+  <w:latentStyles w:defLockedState="0" w:defUIPriority="99" w:defSemiHidden="0" w:defUnhideWhenUsed="0" w:defQFormat="0" w:count="376">
     <w:lsdException w:name="Normal" w:uiPriority="0" w:qFormat="1"/>
     <w:lsdException w:name="heading 1" w:uiPriority="9" w:qFormat="1"/>
     <w:lsdException w:name="heading 2" w:semiHidden="1" w:uiPriority="9" w:unhideWhenUsed="1" w:qFormat="1"/>
@@ -595,7 +637,6 @@
     <w:lsdException w:name="HTML Sample" w:semiHidden="1" w:unhideWhenUsed="1"/>
     <w:lsdException w:name="HTML Typewriter" w:semiHidden="1" w:unhideWhenUsed="1"/>
     <w:lsdException w:name="HTML Variable" w:semiHidden="1" w:unhideWhenUsed="1"/>
-    <w:lsdException w:name="Normal Table" w:semiHidden="1" w:unhideWhenUsed="1"/>
     <w:lsdException w:name="annotation subject" w:semiHidden="1" w:unhideWhenUsed="1"/>
     <w:lsdException w:name="No List" w:semiHidden="1" w:unhideWhenUsed="1"/>
     <w:lsdException w:name="Outline List 1" w:semiHidden="1" w:unhideWhenUsed="1"/>
@@ -638,11 +679,8 @@
     <w:lsdException w:name="Table Contemporary" w:semiHidden="1" w:unhideWhenUsed="1"/>
     <w:lsdException w:name="Table Elegant" w:semiHidden="1" w:unhideWhenUsed="1"/>
     <w:lsdException w:name="Table Professional" w:semiHidden="1" w:unhideWhenUsed="1"/>
-    <w:lsdException w:name="Table Subtle 1" w:semiHidden="1" w:unhideWhenUsed="1"/>
     <w:lsdException w:name="Table Subtle 2" w:semiHidden="1" w:unhideWhenUsed="1"/>
     <w:lsdException w:name="Table Web 1" w:semiHidden="1" w:unhideWhenUsed="1"/>
-    <w:lsdException w:name="Table Web 2" w:semiHidden="1" w:unhideWhenUsed="1"/>
-    <w:lsdException w:name="Table Web 3" w:semiHidden="1" w:unhideWhenUsed="1"/>
     <w:lsdException w:name="Balloon Text" w:semiHidden="1" w:unhideWhenUsed="1"/>
     <w:lsdException w:name="Table Grid" w:uiPriority="39"/>
     <w:lsdException w:name="Table Theme" w:semiHidden="1" w:unhideWhenUsed="1"/>
@@ -861,6 +899,11 @@
     <w:lsdException w:name="List Table 5 Dark Accent 6" w:uiPriority="50"/>
     <w:lsdException w:name="List Table 6 Colorful Accent 6" w:uiPriority="51"/>
     <w:lsdException w:name="List Table 7 Colorful Accent 6" w:uiPriority="52"/>
+    <w:lsdException w:name="Mention" w:semiHidden="1" w:unhideWhenUsed="1"/>
+    <w:lsdException w:name="Smart Hyperlink" w:semiHidden="1" w:unhideWhenUsed="1"/>
+    <w:lsdException w:name="Hashtag" w:semiHidden="1" w:unhideWhenUsed="1"/>
+    <w:lsdException w:name="Unresolved Mention" w:semiHidden="1" w:unhideWhenUsed="1"/>
+    <w:lsdException w:name="Smart Link" w:semiHidden="1" w:unhideWhenUsed="1"/>
   </w:latentStyles>
   <w:style w:type="paragraph" w:default="1" w:styleId="Normal">
     <w:name w:val="Normal"/>
